--- a/Параллельная обработка данных/7lab POD/7lab.docx
+++ b/Параллельная обработка данных/7lab POD/7lab.docx
@@ -1,6 +1,6 @@
 
 <file path=word/document.xml><?xml version="1.0" encoding="utf-8"?>
-<w:document xmlns:wpc="http://schemas.microsoft.com/office/word/2010/wordprocessingCanvas" xmlns:cx="http://schemas.microsoft.com/office/drawing/2014/chartex" xmlns:cx1="http://schemas.microsoft.com/office/drawing/2015/9/8/chartex" xmlns:cx2="http://schemas.microsoft.com/office/drawing/2015/10/21/chartex" xmlns:cx3="http://schemas.microsoft.com/office/drawing/2016/5/9/chartex" xmlns:cx4="http://schemas.microsoft.com/office/drawing/2016/5/10/chartex" xmlns:cx5="http://schemas.microsoft.com/office/drawing/2016/5/11/chartex" xmlns:cx6="http://schemas.microsoft.com/office/drawing/2016/5/12/chartex" xmlns:cx7="http://schemas.microsoft.com/office/drawing/2016/5/13/chartex" xmlns:cx8="http://schemas.microsoft.com/office/drawing/2016/5/14/chartex" xmlns:mc="http://schemas.openxmlformats.org/markup-compatibility/2006" xmlns:aink="http://schemas.microsoft.com/office/drawing/2016/ink" xmlns:am3d="http://schemas.microsoft.com/office/drawing/2017/model3d" xmlns:o="urn:schemas-microsoft-com:office:office" xmlns:r="http://schemas.openxmlformats.org/officeDocument/2006/relationships" xmlns:m="http://schemas.openxmlformats.org/officeDocument/2006/math" xmlns:v="urn:schemas-microsoft-com:vml" xmlns:wp14="http://schemas.microsoft.com/office/word/2010/wordprocessingDrawing" xmlns:wp="http://schemas.openxmlformats.org/drawingml/2006/wordprocessingDrawing" xmlns:w10="urn:schemas-microsoft-com:office:word" xmlns:w="http://schemas.openxmlformats.org/wordprocessingml/2006/main" xmlns:w14="http://schemas.microsoft.com/office/word/2010/wordml" xmlns:w15="http://schemas.microsoft.com/office/word/2012/wordml" xmlns:w16cex="http://schemas.microsoft.com/office/word/2018/wordml/cex" xmlns:w16cid="http://schemas.microsoft.com/office/word/2016/wordml/cid" xmlns:w16="http://schemas.microsoft.com/office/word/2018/wordml" xmlns:w16sdtdh="http://schemas.microsoft.com/office/word/2020/wordml/sdtdatahash" xmlns:w16se="http://schemas.microsoft.com/office/word/2015/wordml/symex" xmlns:wpg="http://schemas.microsoft.com/office/word/2010/wordprocessingGroup" xmlns:wpi="http://schemas.microsoft.com/office/word/2010/wordprocessingInk" xmlns:wne="http://schemas.microsoft.com/office/word/2006/wordml" xmlns:wps="http://schemas.microsoft.com/office/word/2010/wordprocessingShape" mc:Ignorable="w14 w15 w16se w16cid w16 w16cex w16sdtdh wp14">
+<w:document xmlns:wpc="http://schemas.microsoft.com/office/word/2010/wordprocessingCanvas" xmlns:cx="http://schemas.microsoft.com/office/drawing/2014/chartex" xmlns:cx1="http://schemas.microsoft.com/office/drawing/2015/9/8/chartex" xmlns:cx2="http://schemas.microsoft.com/office/drawing/2015/10/21/chartex" xmlns:cx3="http://schemas.microsoft.com/office/drawing/2016/5/9/chartex" xmlns:cx4="http://schemas.microsoft.com/office/drawing/2016/5/10/chartex" xmlns:cx5="http://schemas.microsoft.com/office/drawing/2016/5/11/chartex" xmlns:cx6="http://schemas.microsoft.com/office/drawing/2016/5/12/chartex" xmlns:cx7="http://schemas.microsoft.com/office/drawing/2016/5/13/chartex" xmlns:cx8="http://schemas.microsoft.com/office/drawing/2016/5/14/chartex" xmlns:mc="http://schemas.openxmlformats.org/markup-compatibility/2006" xmlns:aink="http://schemas.microsoft.com/office/drawing/2016/ink" xmlns:am3d="http://schemas.microsoft.com/office/drawing/2017/model3d" xmlns:o="urn:schemas-microsoft-com:office:office" xmlns:r="http://schemas.openxmlformats.org/officeDocument/2006/relationships" xmlns:m="http://schemas.openxmlformats.org/officeDocument/2006/math" xmlns:v="urn:schemas-microsoft-com:vml" xmlns:wp14="http://schemas.microsoft.com/office/word/2010/wordprocessingDrawing" xmlns:wp="http://schemas.openxmlformats.org/drawingml/2006/wordprocessingDrawing" xmlns:w10="urn:schemas-microsoft-com:office:word" xmlns:w="http://schemas.openxmlformats.org/wordprocessingml/2006/main" xmlns:w14="http://schemas.microsoft.com/office/word/2010/wordml" xmlns:w15="http://schemas.microsoft.com/office/word/2012/wordml" xmlns:w16cid="http://schemas.microsoft.com/office/word/2016/wordml/cid" xmlns:w16se="http://schemas.microsoft.com/office/word/2015/wordml/symex" xmlns:wpg="http://schemas.microsoft.com/office/word/2010/wordprocessingGroup" xmlns:wpi="http://schemas.microsoft.com/office/word/2010/wordprocessingInk" xmlns:wne="http://schemas.microsoft.com/office/word/2006/wordml" xmlns:wps="http://schemas.microsoft.com/office/word/2010/wordprocessingShape" mc:Ignorable="w14 w15 w16se w16cid wp14">
   <w:body>
     <w:p>
       <w:pPr>
@@ -397,8 +397,9 @@
           <w:sz w:val="28"/>
           <w:szCs w:val="28"/>
         </w:rPr>
-        <w:t>Изучение технологии MPI, CUDA и Ope</w:t>
-      </w:r>
+        <w:t xml:space="preserve">Изучение технологии MPI, CUDA и </w:t>
+      </w:r>
+      <w:proofErr w:type="spellStart"/>
       <w:r>
         <w:rPr>
           <w:rFonts w:ascii="Times New Roman" w:eastAsia="Times New Roman" w:hAnsi="Times New Roman" w:cs="Times New Roman"/>
@@ -407,8 +408,9 @@
           <w:sz w:val="28"/>
           <w:szCs w:val="28"/>
         </w:rPr>
-        <w:t>nMP</w:t>
-      </w:r>
+        <w:t>OpenMP</w:t>
+      </w:r>
+      <w:proofErr w:type="spellEnd"/>
     </w:p>
     <w:p>
       <w:pPr>
@@ -687,14 +689,25 @@
           <w:szCs w:val="28"/>
         </w:rPr>
       </w:pPr>
-      <w:r>
-        <w:rPr>
-          <w:rFonts w:ascii="Times New Roman" w:eastAsia="Times New Roman" w:hAnsi="Times New Roman" w:cs="Times New Roman"/>
-          <w:color w:val="000000"/>
-          <w:sz w:val="28"/>
-          <w:szCs w:val="28"/>
-        </w:rPr>
-        <w:t>Преподаватели:  К.Г. Крашенинников,</w:t>
+      <w:proofErr w:type="gramStart"/>
+      <w:r>
+        <w:rPr>
+          <w:rFonts w:ascii="Times New Roman" w:eastAsia="Times New Roman" w:hAnsi="Times New Roman" w:cs="Times New Roman"/>
+          <w:color w:val="000000"/>
+          <w:sz w:val="28"/>
+          <w:szCs w:val="28"/>
+        </w:rPr>
+        <w:t>Преподаватели:  К.Г.</w:t>
+      </w:r>
+      <w:proofErr w:type="gramEnd"/>
+      <w:r>
+        <w:rPr>
+          <w:rFonts w:ascii="Times New Roman" w:eastAsia="Times New Roman" w:hAnsi="Times New Roman" w:cs="Times New Roman"/>
+          <w:color w:val="000000"/>
+          <w:sz w:val="28"/>
+          <w:szCs w:val="28"/>
+        </w:rPr>
+        <w:t xml:space="preserve"> Крашенинников,</w:t>
       </w:r>
     </w:p>
     <w:p>
@@ -1002,24 +1015,64 @@
           <w:sz w:val="24"/>
           <w:szCs w:val="24"/>
         </w:rPr>
-        <w:t>обмен граничными слоями через bsend, контроль сходимости allgather;</w:t>
-      </w:r>
-    </w:p>
-    <w:p>
-      <w:pPr>
-        <w:pBdr>
-          <w:top w:val="nil"/>
-          <w:left w:val="nil"/>
-          <w:bottom w:val="nil"/>
-          <w:right w:val="nil"/>
-          <w:between w:val="nil"/>
-        </w:pBdr>
+        <w:t xml:space="preserve">обмен граничными слоями через </w:t>
+      </w:r>
+      <w:proofErr w:type="spellStart"/>
+      <w:r>
         <w:rPr>
           <w:rFonts w:ascii="Times New Roman" w:eastAsia="Times New Roman" w:hAnsi="Times New Roman" w:cs="Times New Roman"/>
           <w:color w:val="000000"/>
           <w:sz w:val="24"/>
           <w:szCs w:val="24"/>
         </w:rPr>
+        <w:t>bsend</w:t>
+      </w:r>
+      <w:proofErr w:type="spellEnd"/>
+      <w:r>
+        <w:rPr>
+          <w:rFonts w:ascii="Times New Roman" w:eastAsia="Times New Roman" w:hAnsi="Times New Roman" w:cs="Times New Roman"/>
+          <w:color w:val="000000"/>
+          <w:sz w:val="24"/>
+          <w:szCs w:val="24"/>
+        </w:rPr>
+        <w:t xml:space="preserve">, контроль сходимости </w:t>
+      </w:r>
+      <w:proofErr w:type="spellStart"/>
+      <w:r>
+        <w:rPr>
+          <w:rFonts w:ascii="Times New Roman" w:eastAsia="Times New Roman" w:hAnsi="Times New Roman" w:cs="Times New Roman"/>
+          <w:color w:val="000000"/>
+          <w:sz w:val="24"/>
+          <w:szCs w:val="24"/>
+        </w:rPr>
+        <w:t>allgather</w:t>
+      </w:r>
+      <w:proofErr w:type="spellEnd"/>
+      <w:r>
+        <w:rPr>
+          <w:rFonts w:ascii="Times New Roman" w:eastAsia="Times New Roman" w:hAnsi="Times New Roman" w:cs="Times New Roman"/>
+          <w:color w:val="000000"/>
+          <w:sz w:val="24"/>
+          <w:szCs w:val="24"/>
+        </w:rPr>
+        <w:t>;</w:t>
+      </w:r>
+    </w:p>
+    <w:p>
+      <w:pPr>
+        <w:pBdr>
+          <w:top w:val="nil"/>
+          <w:left w:val="nil"/>
+          <w:bottom w:val="nil"/>
+          <w:right w:val="nil"/>
+          <w:between w:val="nil"/>
+        </w:pBdr>
+        <w:rPr>
+          <w:rFonts w:ascii="Times New Roman" w:eastAsia="Times New Roman" w:hAnsi="Times New Roman" w:cs="Times New Roman"/>
+          <w:color w:val="000000"/>
+          <w:sz w:val="24"/>
+          <w:szCs w:val="24"/>
+        </w:rPr>
       </w:pPr>
     </w:p>
     <w:p>
@@ -1055,8 +1108,13 @@
       <w:pPr>
         <w:jc w:val="both"/>
       </w:pPr>
-      <w:r>
-        <w:t xml:space="preserve">nvcc 7.0 </w:t>
+      <w:proofErr w:type="spellStart"/>
+      <w:r>
+        <w:t>nvcc</w:t>
+      </w:r>
+      <w:proofErr w:type="spellEnd"/>
+      <w:r>
+        <w:t xml:space="preserve"> 7.0 </w:t>
       </w:r>
     </w:p>
     <w:p>
@@ -1070,8 +1128,13 @@
           <w:lang w:val="en-US"/>
         </w:rPr>
       </w:pPr>
-      <w:r>
-        <w:t>Ubuntu 14.04 LTS</w:t>
+      <w:proofErr w:type="spellStart"/>
+      <w:r>
+        <w:t>Ubuntu</w:t>
+      </w:r>
+      <w:proofErr w:type="spellEnd"/>
+      <w:r>
+        <w:t xml:space="preserve"> 14.04 LTS</w:t>
       </w:r>
     </w:p>
     <w:p>
@@ -1823,6 +1886,7 @@
         </w:rPr>
         <w:t>_</w:t>
       </w:r>
+      <w:proofErr w:type="spellStart"/>
       <w:r>
         <w:rPr>
           <w:rFonts w:ascii="Times New Roman" w:eastAsia="Times New Roman" w:hAnsi="Times New Roman" w:cs="Times New Roman"/>
@@ -1833,6 +1897,7 @@
         </w:rPr>
         <w:t>Bcast</w:t>
       </w:r>
+      <w:proofErr w:type="spellEnd"/>
       <w:r>
         <w:rPr>
           <w:rFonts w:ascii="Times New Roman" w:eastAsia="Times New Roman" w:hAnsi="Times New Roman" w:cs="Times New Roman"/>
@@ -1849,8 +1914,29 @@
           <w:sz w:val="28"/>
           <w:szCs w:val="28"/>
         </w:rPr>
-        <w:t xml:space="preserve">для передачи всех нужных стартовых параметров всем процессорам. Далее узнав ранг каждого процессора в сетке, организую буффер для функции </w:t>
-      </w:r>
+        <w:t xml:space="preserve">для передачи всех нужных стартовых параметров всем процессорам. Далее узнав ранг каждого процессора в сетке, организую </w:t>
+      </w:r>
+      <w:proofErr w:type="spellStart"/>
+      <w:r>
+        <w:rPr>
+          <w:rFonts w:ascii="Times New Roman" w:eastAsia="Times New Roman" w:hAnsi="Times New Roman" w:cs="Times New Roman"/>
+          <w:color w:val="000000"/>
+          <w:sz w:val="28"/>
+          <w:szCs w:val="28"/>
+        </w:rPr>
+        <w:t>буффер</w:t>
+      </w:r>
+      <w:proofErr w:type="spellEnd"/>
+      <w:r>
+        <w:rPr>
+          <w:rFonts w:ascii="Times New Roman" w:eastAsia="Times New Roman" w:hAnsi="Times New Roman" w:cs="Times New Roman"/>
+          <w:color w:val="000000"/>
+          <w:sz w:val="28"/>
+          <w:szCs w:val="28"/>
+        </w:rPr>
+        <w:t xml:space="preserve"> для функции </w:t>
+      </w:r>
+      <w:proofErr w:type="spellStart"/>
       <w:r>
         <w:rPr>
           <w:rFonts w:ascii="Times New Roman" w:eastAsia="Times New Roman" w:hAnsi="Times New Roman" w:cs="Times New Roman"/>
@@ -1861,6 +1947,7 @@
         </w:rPr>
         <w:t>Bsend</w:t>
       </w:r>
+      <w:proofErr w:type="spellEnd"/>
       <w:r>
         <w:rPr>
           <w:rFonts w:ascii="Times New Roman" w:eastAsia="Times New Roman" w:hAnsi="Times New Roman" w:cs="Times New Roman"/>
@@ -1960,7 +2047,27 @@
           <w:sz w:val="28"/>
           <w:szCs w:val="28"/>
         </w:rPr>
-        <w:t xml:space="preserve">Заполняю начальными значениями и краевыми. Далее огранизую главный цикл, в котором будет осуществляться основная работа по пересылке данных. Так как функция пересылки </w:t>
+        <w:t xml:space="preserve">Заполняю начальными значениями и краевыми. Далее </w:t>
+      </w:r>
+      <w:proofErr w:type="spellStart"/>
+      <w:r>
+        <w:rPr>
+          <w:rFonts w:ascii="Times New Roman" w:eastAsia="Times New Roman" w:hAnsi="Times New Roman" w:cs="Times New Roman"/>
+          <w:color w:val="000000"/>
+          <w:sz w:val="28"/>
+          <w:szCs w:val="28"/>
+        </w:rPr>
+        <w:t>огранизую</w:t>
+      </w:r>
+      <w:proofErr w:type="spellEnd"/>
+      <w:r>
+        <w:rPr>
+          <w:rFonts w:ascii="Times New Roman" w:eastAsia="Times New Roman" w:hAnsi="Times New Roman" w:cs="Times New Roman"/>
+          <w:color w:val="000000"/>
+          <w:sz w:val="28"/>
+          <w:szCs w:val="28"/>
+        </w:rPr>
+        <w:t xml:space="preserve"> главный цикл, в котором будет осуществляться основная работа по пересылке данных. Так как функция пересылки </w:t>
       </w:r>
       <w:r>
         <w:rPr>
@@ -2063,7 +2170,27 @@
           <w:sz w:val="28"/>
           <w:szCs w:val="28"/>
         </w:rPr>
-        <w:t xml:space="preserve">для того чтобы быть уверенным в том, что все процессоры завершили пересылку данных и в цикле начинаю считать значение новой сетки используя пересланные данные. Ранее был организован массив, в который функцией </w:t>
+        <w:t xml:space="preserve">для </w:t>
+      </w:r>
+      <w:proofErr w:type="gramStart"/>
+      <w:r>
+        <w:rPr>
+          <w:rFonts w:ascii="Times New Roman" w:eastAsia="Times New Roman" w:hAnsi="Times New Roman" w:cs="Times New Roman"/>
+          <w:color w:val="000000"/>
+          <w:sz w:val="28"/>
+          <w:szCs w:val="28"/>
+        </w:rPr>
+        <w:t>того</w:t>
+      </w:r>
+      <w:proofErr w:type="gramEnd"/>
+      <w:r>
+        <w:rPr>
+          <w:rFonts w:ascii="Times New Roman" w:eastAsia="Times New Roman" w:hAnsi="Times New Roman" w:cs="Times New Roman"/>
+          <w:color w:val="000000"/>
+          <w:sz w:val="28"/>
+          <w:szCs w:val="28"/>
+        </w:rPr>
+        <w:t xml:space="preserve"> чтобы быть уверенным в том, что все процессоры завершили пересылку данных и в цикле начинаю считать значение новой сетки используя пересланные данные. Ранее был организован массив, в который функцией </w:t>
       </w:r>
       <w:r>
         <w:rPr>
@@ -2084,6 +2211,7 @@
         </w:rPr>
         <w:t>_</w:t>
       </w:r>
+      <w:proofErr w:type="spellStart"/>
       <w:r>
         <w:rPr>
           <w:rFonts w:ascii="Times New Roman" w:eastAsia="Times New Roman" w:hAnsi="Times New Roman" w:cs="Times New Roman"/>
@@ -2094,6 +2222,7 @@
         </w:rPr>
         <w:t>Allgather</w:t>
       </w:r>
+      <w:proofErr w:type="spellEnd"/>
       <w:r>
         <w:rPr>
           <w:rFonts w:ascii="Times New Roman" w:eastAsia="Times New Roman" w:hAnsi="Times New Roman" w:cs="Times New Roman"/>
@@ -2172,17 +2301,7 @@
           <w:szCs w:val="28"/>
         </w:rPr>
         <w:lastRenderedPageBreak/>
-        <w:t>Р</w:t>
-      </w:r>
-      <w:r>
-        <w:rPr>
-          <w:rFonts w:ascii="Times New Roman" w:eastAsia="Times New Roman" w:hAnsi="Times New Roman" w:cs="Times New Roman"/>
-          <w:b/>
-          <w:color w:val="000000"/>
-          <w:sz w:val="28"/>
-          <w:szCs w:val="28"/>
-        </w:rPr>
-        <w:t>езультаты</w:t>
+        <w:t>Результаты</w:t>
       </w:r>
     </w:p>
     <w:tbl>
@@ -2581,6 +2700,164 @@
         <w:rPr>
           <w:rFonts w:ascii="Times New Roman" w:eastAsia="Times New Roman" w:hAnsi="Times New Roman" w:cs="Times New Roman"/>
           <w:b/>
+          <w:noProof/>
+          <w:color w:val="000000"/>
+          <w:sz w:val="28"/>
+          <w:szCs w:val="28"/>
+        </w:rPr>
+        <w:drawing>
+          <wp:inline distT="0" distB="0" distL="0" distR="0" wp14:anchorId="7A313B9C" wp14:editId="71ADDAEE">
+            <wp:extent cx="3692849" cy="3094074"/>
+            <wp:effectExtent l="0" t="0" r="3175" b="5080"/>
+            <wp:docPr id="1" name="Рисунок 1"/>
+            <wp:cNvGraphicFramePr>
+              <a:graphicFrameLocks xmlns:a="http://schemas.openxmlformats.org/drawingml/2006/main" noChangeAspect="1"/>
+            </wp:cNvGraphicFramePr>
+            <a:graphic xmlns:a="http://schemas.openxmlformats.org/drawingml/2006/main">
+              <a:graphicData uri="http://schemas.openxmlformats.org/drawingml/2006/picture">
+                <pic:pic xmlns:pic="http://schemas.openxmlformats.org/drawingml/2006/picture">
+                  <pic:nvPicPr>
+                    <pic:cNvPr id="1" name="Снимок экрана 2022-03-24 в 17.06.15.png"/>
+                    <pic:cNvPicPr/>
+                  </pic:nvPicPr>
+                  <pic:blipFill>
+                    <a:blip r:embed="rId6" cstate="print">
+                      <a:extLst>
+                        <a:ext uri="{28A0092B-C50C-407E-A947-70E740481C1C}">
+                          <a14:useLocalDpi xmlns:a14="http://schemas.microsoft.com/office/drawing/2010/main" val="0"/>
+                        </a:ext>
+                      </a:extLst>
+                    </a:blip>
+                    <a:stretch>
+                      <a:fillRect/>
+                    </a:stretch>
+                  </pic:blipFill>
+                  <pic:spPr>
+                    <a:xfrm>
+                      <a:off x="0" y="0"/>
+                      <a:ext cx="3705486" cy="3104662"/>
+                    </a:xfrm>
+                    <a:prstGeom prst="rect">
+                      <a:avLst/>
+                    </a:prstGeom>
+                  </pic:spPr>
+                </pic:pic>
+              </a:graphicData>
+            </a:graphic>
+          </wp:inline>
+        </w:drawing>
+      </w:r>
+    </w:p>
+    <w:p>
+      <w:pPr>
+        <w:pBdr>
+          <w:top w:val="nil"/>
+          <w:left w:val="nil"/>
+          <w:bottom w:val="nil"/>
+          <w:right w:val="nil"/>
+          <w:between w:val="nil"/>
+        </w:pBdr>
+        <w:rPr>
+          <w:rFonts w:ascii="Times New Roman" w:eastAsia="Times New Roman" w:hAnsi="Times New Roman" w:cs="Times New Roman"/>
+          <w:b/>
+          <w:color w:val="000000"/>
+          <w:sz w:val="28"/>
+          <w:szCs w:val="28"/>
+        </w:rPr>
+      </w:pPr>
+    </w:p>
+    <w:p>
+      <w:pPr>
+        <w:pBdr>
+          <w:top w:val="nil"/>
+          <w:left w:val="nil"/>
+          <w:bottom w:val="nil"/>
+          <w:right w:val="nil"/>
+          <w:between w:val="nil"/>
+        </w:pBdr>
+        <w:rPr>
+          <w:rFonts w:ascii="Times New Roman" w:eastAsia="Times New Roman" w:hAnsi="Times New Roman" w:cs="Times New Roman"/>
+          <w:b/>
+          <w:color w:val="000000"/>
+          <w:sz w:val="28"/>
+          <w:szCs w:val="28"/>
+        </w:rPr>
+      </w:pPr>
+      <w:r>
+        <w:rPr>
+          <w:rFonts w:ascii="Times New Roman" w:eastAsia="Times New Roman" w:hAnsi="Times New Roman" w:cs="Times New Roman"/>
+          <w:b/>
+          <w:noProof/>
+          <w:color w:val="000000"/>
+          <w:sz w:val="28"/>
+          <w:szCs w:val="28"/>
+        </w:rPr>
+        <w:drawing>
+          <wp:inline distT="0" distB="0" distL="0" distR="0" wp14:anchorId="3B83909E" wp14:editId="23DE35BD">
+            <wp:extent cx="4402265" cy="2923954"/>
+            <wp:effectExtent l="0" t="0" r="5080" b="0"/>
+            <wp:docPr id="2" name="Рисунок 2"/>
+            <wp:cNvGraphicFramePr>
+              <a:graphicFrameLocks xmlns:a="http://schemas.openxmlformats.org/drawingml/2006/main" noChangeAspect="1"/>
+            </wp:cNvGraphicFramePr>
+            <a:graphic xmlns:a="http://schemas.openxmlformats.org/drawingml/2006/main">
+              <a:graphicData uri="http://schemas.openxmlformats.org/drawingml/2006/picture">
+                <pic:pic xmlns:pic="http://schemas.openxmlformats.org/drawingml/2006/picture">
+                  <pic:nvPicPr>
+                    <pic:cNvPr id="2" name="Снимок экрана 2022-03-24 в 17.06.22.png"/>
+                    <pic:cNvPicPr/>
+                  </pic:nvPicPr>
+                  <pic:blipFill>
+                    <a:blip r:embed="rId7" cstate="print">
+                      <a:extLst>
+                        <a:ext uri="{28A0092B-C50C-407E-A947-70E740481C1C}">
+                          <a14:useLocalDpi xmlns:a14="http://schemas.microsoft.com/office/drawing/2010/main" val="0"/>
+                        </a:ext>
+                      </a:extLst>
+                    </a:blip>
+                    <a:stretch>
+                      <a:fillRect/>
+                    </a:stretch>
+                  </pic:blipFill>
+                  <pic:spPr>
+                    <a:xfrm>
+                      <a:off x="0" y="0"/>
+                      <a:ext cx="4407400" cy="2927364"/>
+                    </a:xfrm>
+                    <a:prstGeom prst="rect">
+                      <a:avLst/>
+                    </a:prstGeom>
+                  </pic:spPr>
+                </pic:pic>
+              </a:graphicData>
+            </a:graphic>
+          </wp:inline>
+        </w:drawing>
+      </w:r>
+      <w:bookmarkStart w:id="0" w:name="_GoBack"/>
+      <w:bookmarkEnd w:id="0"/>
+    </w:p>
+    <w:p>
+      <w:pPr>
+        <w:pBdr>
+          <w:top w:val="nil"/>
+          <w:left w:val="nil"/>
+          <w:bottom w:val="nil"/>
+          <w:right w:val="nil"/>
+          <w:between w:val="nil"/>
+        </w:pBdr>
+        <w:rPr>
+          <w:rFonts w:ascii="Times New Roman" w:eastAsia="Times New Roman" w:hAnsi="Times New Roman" w:cs="Times New Roman"/>
+          <w:b/>
+          <w:color w:val="000000"/>
+          <w:sz w:val="28"/>
+          <w:szCs w:val="28"/>
+        </w:rPr>
+      </w:pPr>
+      <w:r>
+        <w:rPr>
+          <w:rFonts w:ascii="Times New Roman" w:eastAsia="Times New Roman" w:hAnsi="Times New Roman" w:cs="Times New Roman"/>
+          <w:b/>
           <w:color w:val="000000"/>
           <w:sz w:val="28"/>
           <w:szCs w:val="28"/>
@@ -2645,7 +2922,7 @@
 </file>
 
 <file path=word/numbering.xml><?xml version="1.0" encoding="utf-8"?>
-<w:numbering xmlns:wpc="http://schemas.microsoft.com/office/word/2010/wordprocessingCanvas" xmlns:cx="http://schemas.microsoft.com/office/drawing/2014/chartex" xmlns:cx1="http://schemas.microsoft.com/office/drawing/2015/9/8/chartex" xmlns:cx2="http://schemas.microsoft.com/office/drawing/2015/10/21/chartex" xmlns:cx3="http://schemas.microsoft.com/office/drawing/2016/5/9/chartex" xmlns:cx4="http://schemas.microsoft.com/office/drawing/2016/5/10/chartex" xmlns:cx5="http://schemas.microsoft.com/office/drawing/2016/5/11/chartex" xmlns:cx6="http://schemas.microsoft.com/office/drawing/2016/5/12/chartex" xmlns:cx7="http://schemas.microsoft.com/office/drawing/2016/5/13/chartex" xmlns:cx8="http://schemas.microsoft.com/office/drawing/2016/5/14/chartex" xmlns:mc="http://schemas.openxmlformats.org/markup-compatibility/2006" xmlns:aink="http://schemas.microsoft.com/office/drawing/2016/ink" xmlns:am3d="http://schemas.microsoft.com/office/drawing/2017/model3d" xmlns:o="urn:schemas-microsoft-com:office:office" xmlns:r="http://schemas.openxmlformats.org/officeDocument/2006/relationships" xmlns:m="http://schemas.openxmlformats.org/officeDocument/2006/math" xmlns:v="urn:schemas-microsoft-com:vml" xmlns:wp14="http://schemas.microsoft.com/office/word/2010/wordprocessingDrawing" xmlns:wp="http://schemas.openxmlformats.org/drawingml/2006/wordprocessingDrawing" xmlns:w10="urn:schemas-microsoft-com:office:word" xmlns:w="http://schemas.openxmlformats.org/wordprocessingml/2006/main" xmlns:w14="http://schemas.microsoft.com/office/word/2010/wordml" xmlns:w15="http://schemas.microsoft.com/office/word/2012/wordml" xmlns:w16cex="http://schemas.microsoft.com/office/word/2018/wordml/cex" xmlns:w16cid="http://schemas.microsoft.com/office/word/2016/wordml/cid" xmlns:w16="http://schemas.microsoft.com/office/word/2018/wordml" xmlns:w16sdtdh="http://schemas.microsoft.com/office/word/2020/wordml/sdtdatahash" xmlns:w16se="http://schemas.microsoft.com/office/word/2015/wordml/symex" xmlns:wpg="http://schemas.microsoft.com/office/word/2010/wordprocessingGroup" xmlns:wpi="http://schemas.microsoft.com/office/word/2010/wordprocessingInk" xmlns:wne="http://schemas.microsoft.com/office/word/2006/wordml" xmlns:wps="http://schemas.microsoft.com/office/word/2010/wordprocessingShape" mc:Ignorable="w14 w15 w16se w16cid w16 w16cex w16sdtdh wp14">
+<w:numbering xmlns:wpc="http://schemas.microsoft.com/office/word/2010/wordprocessingCanvas" xmlns:cx="http://schemas.microsoft.com/office/drawing/2014/chartex" xmlns:cx1="http://schemas.microsoft.com/office/drawing/2015/9/8/chartex" xmlns:cx2="http://schemas.microsoft.com/office/drawing/2015/10/21/chartex" xmlns:cx3="http://schemas.microsoft.com/office/drawing/2016/5/9/chartex" xmlns:cx4="http://schemas.microsoft.com/office/drawing/2016/5/10/chartex" xmlns:cx5="http://schemas.microsoft.com/office/drawing/2016/5/11/chartex" xmlns:cx6="http://schemas.microsoft.com/office/drawing/2016/5/12/chartex" xmlns:cx7="http://schemas.microsoft.com/office/drawing/2016/5/13/chartex" xmlns:cx8="http://schemas.microsoft.com/office/drawing/2016/5/14/chartex" xmlns:mc="http://schemas.openxmlformats.org/markup-compatibility/2006" xmlns:aink="http://schemas.microsoft.com/office/drawing/2016/ink" xmlns:am3d="http://schemas.microsoft.com/office/drawing/2017/model3d" xmlns:o="urn:schemas-microsoft-com:office:office" xmlns:r="http://schemas.openxmlformats.org/officeDocument/2006/relationships" xmlns:m="http://schemas.openxmlformats.org/officeDocument/2006/math" xmlns:v="urn:schemas-microsoft-com:vml" xmlns:wp14="http://schemas.microsoft.com/office/word/2010/wordprocessingDrawing" xmlns:wp="http://schemas.openxmlformats.org/drawingml/2006/wordprocessingDrawing" xmlns:w10="urn:schemas-microsoft-com:office:word" xmlns:w="http://schemas.openxmlformats.org/wordprocessingml/2006/main" xmlns:w14="http://schemas.microsoft.com/office/word/2010/wordml" xmlns:w15="http://schemas.microsoft.com/office/word/2012/wordml" xmlns:w16cid="http://schemas.microsoft.com/office/word/2016/wordml/cid" xmlns:w16se="http://schemas.microsoft.com/office/word/2015/wordml/symex" xmlns:wpg="http://schemas.microsoft.com/office/word/2010/wordprocessingGroup" xmlns:wpi="http://schemas.microsoft.com/office/word/2010/wordprocessingInk" xmlns:wne="http://schemas.microsoft.com/office/word/2006/wordml" xmlns:wps="http://schemas.microsoft.com/office/word/2010/wordprocessingShape" mc:Ignorable="w14 w15 w16se w16cid wp14">
   <w:abstractNum w:abstractNumId="0" w15:restartNumberingAfterBreak="0">
     <w:nsid w:val="49EA65E6"/>
     <w:multiLevelType w:val="multilevel"/>
@@ -2882,7 +3159,7 @@
 </file>
 
 <file path=word/styles.xml><?xml version="1.0" encoding="utf-8"?>
-<w:styles xmlns:mc="http://schemas.openxmlformats.org/markup-compatibility/2006" xmlns:r="http://schemas.openxmlformats.org/officeDocument/2006/relationships" xmlns:w="http://schemas.openxmlformats.org/wordprocessingml/2006/main" xmlns:w14="http://schemas.microsoft.com/office/word/2010/wordml" xmlns:w15="http://schemas.microsoft.com/office/word/2012/wordml" xmlns:w16cex="http://schemas.microsoft.com/office/word/2018/wordml/cex" xmlns:w16cid="http://schemas.microsoft.com/office/word/2016/wordml/cid" xmlns:w16="http://schemas.microsoft.com/office/word/2018/wordml" xmlns:w16sdtdh="http://schemas.microsoft.com/office/word/2020/wordml/sdtdatahash" xmlns:w16se="http://schemas.microsoft.com/office/word/2015/wordml/symex" mc:Ignorable="w14 w15 w16se w16cid w16 w16cex w16sdtdh">
+<w:styles xmlns:mc="http://schemas.openxmlformats.org/markup-compatibility/2006" xmlns:r="http://schemas.openxmlformats.org/officeDocument/2006/relationships" xmlns:w="http://schemas.openxmlformats.org/wordprocessingml/2006/main" xmlns:w14="http://schemas.microsoft.com/office/word/2010/wordml" xmlns:w15="http://schemas.microsoft.com/office/word/2012/wordml" xmlns:w16cid="http://schemas.microsoft.com/office/word/2016/wordml/cid" xmlns:w16se="http://schemas.microsoft.com/office/word/2015/wordml/symex" mc:Ignorable="w14 w15 w16se w16cid">
   <w:docDefaults>
     <w:rPrDefault>
       <w:rPr>
@@ -2898,7 +3175,7 @@
       </w:pPr>
     </w:pPrDefault>
   </w:docDefaults>
-  <w:latentStyles w:defLockedState="0" w:defUIPriority="99" w:defSemiHidden="0" w:defUnhideWhenUsed="0" w:defQFormat="0" w:count="376">
+  <w:latentStyles w:defLockedState="0" w:defUIPriority="99" w:defSemiHidden="0" w:defUnhideWhenUsed="0" w:defQFormat="0" w:count="375">
     <w:lsdException w:name="Normal" w:uiPriority="0" w:qFormat="1"/>
     <w:lsdException w:name="heading 1" w:uiPriority="9" w:qFormat="1"/>
     <w:lsdException w:name="heading 2" w:semiHidden="1" w:uiPriority="9" w:unhideWhenUsed="1" w:qFormat="1"/>
@@ -3274,7 +3551,6 @@
     <w:lsdException w:name="Smart Hyperlink" w:semiHidden="1" w:unhideWhenUsed="1"/>
     <w:lsdException w:name="Hashtag" w:semiHidden="1" w:unhideWhenUsed="1"/>
     <w:lsdException w:name="Unresolved Mention" w:semiHidden="1" w:unhideWhenUsed="1"/>
-    <w:lsdException w:name="Smart Link" w:semiHidden="1" w:unhideWhenUsed="1"/>
   </w:latentStyles>
   <w:style w:type="paragraph" w:default="1" w:styleId="a">
     <w:name w:val="Normal"/>
